--- a/Word Files/Functions/Passing Dictionary to Function and Updting.docx
+++ b/Word Files/Functions/Passing Dictionary to Function and Updting.docx
@@ -74,35 +74,41 @@
       <w:pPr>
         <w:rPr>
           <w:rFonts w:ascii="Times New Roman" w:hAnsi="Times New Roman" w:cs="Times New Roman"/>
-          <w:sz w:val="24"/>
-        </w:rPr>
-      </w:pPr>
-      <w:r>
-        <w:rPr>
-          <w:rFonts w:ascii="Times New Roman" w:hAnsi="Times New Roman" w:cs="Times New Roman"/>
-          <w:sz w:val="24"/>
+          <w:sz w:val="28"/>
+          <w:szCs w:val="24"/>
+        </w:rPr>
+      </w:pPr>
+      <w:r>
+        <w:rPr>
+          <w:rFonts w:ascii="Times New Roman" w:hAnsi="Times New Roman" w:cs="Times New Roman"/>
+          <w:sz w:val="28"/>
+          <w:szCs w:val="24"/>
         </w:rPr>
         <w:t>Write a program to update a dictionary by passing key, value a</w:t>
       </w:r>
       <w:r>
         <w:rPr>
           <w:rFonts w:ascii="Times New Roman" w:hAnsi="Times New Roman" w:cs="Times New Roman"/>
-          <w:sz w:val="24"/>
+          <w:sz w:val="28"/>
+          <w:szCs w:val="24"/>
         </w:rPr>
         <w:t xml:space="preserve">nd dictionary to be updated to </w:t>
       </w:r>
       <w:r>
         <w:rPr>
           <w:rFonts w:ascii="Times New Roman" w:hAnsi="Times New Roman" w:cs="Times New Roman"/>
-          <w:sz w:val="24"/>
+          <w:sz w:val="28"/>
+          <w:szCs w:val="24"/>
         </w:rPr>
         <w:t xml:space="preserve">a function </w:t>
       </w:r>
       <w:proofErr w:type="spellStart"/>
-      <w:r>
-        <w:rPr>
-          <w:rFonts w:ascii="Times New Roman" w:hAnsi="Times New Roman" w:cs="Times New Roman"/>
-          <w:sz w:val="24"/>
+      <w:proofErr w:type="gramStart"/>
+      <w:r>
+        <w:rPr>
+          <w:rFonts w:ascii="Times New Roman" w:hAnsi="Times New Roman" w:cs="Times New Roman"/>
+          <w:sz w:val="28"/>
+          <w:szCs w:val="24"/>
         </w:rPr>
         <w:t>updatedictionary</w:t>
       </w:r>
@@ -110,9 +116,19 @@
       <w:r>
         <w:rPr>
           <w:rFonts w:ascii="Times New Roman" w:hAnsi="Times New Roman" w:cs="Times New Roman"/>
-          <w:sz w:val="24"/>
-        </w:rPr>
-        <w:t xml:space="preserve">() and display the update dictionary. </w:t>
+          <w:sz w:val="28"/>
+          <w:szCs w:val="24"/>
+        </w:rPr>
+        <w:t>(</w:t>
+      </w:r>
+      <w:proofErr w:type="gramEnd"/>
+      <w:r>
+        <w:rPr>
+          <w:rFonts w:ascii="Times New Roman" w:hAnsi="Times New Roman" w:cs="Times New Roman"/>
+          <w:sz w:val="28"/>
+          <w:szCs w:val="24"/>
+        </w:rPr>
+        <w:t xml:space="preserve">) and display the update dictionary. </w:t>
       </w:r>
     </w:p>
     <w:p>
@@ -189,6 +205,7 @@
         <w:t xml:space="preserve">def </w:t>
       </w:r>
       <w:proofErr w:type="spellStart"/>
+      <w:proofErr w:type="gramStart"/>
       <w:r>
         <w:rPr>
           <w:rFonts w:ascii="Times New Roman" w:hAnsi="Times New Roman" w:cs="Times New Roman"/>
@@ -205,6 +222,7 @@
         <w:t>(</w:t>
       </w:r>
       <w:proofErr w:type="spellStart"/>
+      <w:proofErr w:type="gramEnd"/>
       <w:r>
         <w:rPr>
           <w:rFonts w:ascii="Times New Roman" w:hAnsi="Times New Roman" w:cs="Times New Roman"/>
@@ -311,7 +329,23 @@
           <w:rFonts w:ascii="Times New Roman" w:hAnsi="Times New Roman" w:cs="Times New Roman"/>
           <w:sz w:val="24"/>
         </w:rPr>
-        <w:t xml:space="preserve">    print('Current Dictionary', </w:t>
+        <w:t xml:space="preserve">    </w:t>
+      </w:r>
+      <w:proofErr w:type="gramStart"/>
+      <w:r>
+        <w:rPr>
+          <w:rFonts w:ascii="Times New Roman" w:hAnsi="Times New Roman" w:cs="Times New Roman"/>
+          <w:sz w:val="24"/>
+        </w:rPr>
+        <w:t>print(</w:t>
+      </w:r>
+      <w:proofErr w:type="gramEnd"/>
+      <w:r>
+        <w:rPr>
+          <w:rFonts w:ascii="Times New Roman" w:hAnsi="Times New Roman" w:cs="Times New Roman"/>
+          <w:sz w:val="24"/>
+        </w:rPr>
+        <w:t xml:space="preserve">'Current Dictionary', </w:t>
       </w:r>
       <w:proofErr w:type="spellStart"/>
       <w:r>
@@ -342,7 +376,23 @@
           <w:rFonts w:ascii="Times New Roman" w:hAnsi="Times New Roman" w:cs="Times New Roman"/>
           <w:sz w:val="24"/>
         </w:rPr>
-        <w:t xml:space="preserve">    opt = int(input('1. Change roll no.\n2. Change name\n3. Change percentage\n4. Exit\</w:t>
+        <w:t xml:space="preserve">    opt = </w:t>
+      </w:r>
+      <w:proofErr w:type="gramStart"/>
+      <w:r>
+        <w:rPr>
+          <w:rFonts w:ascii="Times New Roman" w:hAnsi="Times New Roman" w:cs="Times New Roman"/>
+          <w:sz w:val="24"/>
+        </w:rPr>
+        <w:t>int(</w:t>
+      </w:r>
+      <w:proofErr w:type="gramEnd"/>
+      <w:r>
+        <w:rPr>
+          <w:rFonts w:ascii="Times New Roman" w:hAnsi="Times New Roman" w:cs="Times New Roman"/>
+          <w:sz w:val="24"/>
+        </w:rPr>
+        <w:t>input('1. Change roll no.\n2. Change name\n3. Change percentage\n4. Exit\</w:t>
       </w:r>
       <w:proofErr w:type="spellStart"/>
       <w:r>
@@ -396,7 +446,23 @@
           <w:rFonts w:ascii="Times New Roman" w:hAnsi="Times New Roman" w:cs="Times New Roman"/>
           <w:sz w:val="24"/>
         </w:rPr>
-        <w:t xml:space="preserve">        roll = int(input('Enter new roll number: '))</w:t>
+        <w:t xml:space="preserve">        roll = </w:t>
+      </w:r>
+      <w:proofErr w:type="gramStart"/>
+      <w:r>
+        <w:rPr>
+          <w:rFonts w:ascii="Times New Roman" w:hAnsi="Times New Roman" w:cs="Times New Roman"/>
+          <w:sz w:val="24"/>
+        </w:rPr>
+        <w:t>int(</w:t>
+      </w:r>
+      <w:proofErr w:type="gramEnd"/>
+      <w:r>
+        <w:rPr>
+          <w:rFonts w:ascii="Times New Roman" w:hAnsi="Times New Roman" w:cs="Times New Roman"/>
+          <w:sz w:val="24"/>
+        </w:rPr>
+        <w:t>input('Enter new roll number: '))</w:t>
       </w:r>
     </w:p>
     <w:p>
@@ -414,6 +480,7 @@
         <w:t xml:space="preserve">        a = </w:t>
       </w:r>
       <w:proofErr w:type="spellStart"/>
+      <w:proofErr w:type="gramStart"/>
       <w:r>
         <w:rPr>
           <w:rFonts w:ascii="Times New Roman" w:hAnsi="Times New Roman" w:cs="Times New Roman"/>
@@ -430,6 +497,7 @@
         <w:t>(</w:t>
       </w:r>
       <w:proofErr w:type="spellStart"/>
+      <w:proofErr w:type="gramEnd"/>
       <w:r>
         <w:rPr>
           <w:rFonts w:ascii="Times New Roman" w:hAnsi="Times New Roman" w:cs="Times New Roman"/>
@@ -473,7 +541,23 @@
           <w:rFonts w:ascii="Times New Roman" w:hAnsi="Times New Roman" w:cs="Times New Roman"/>
           <w:sz w:val="24"/>
         </w:rPr>
-        <w:t xml:space="preserve">        name = input('Enter new name: ')</w:t>
+        <w:t xml:space="preserve">        name = </w:t>
+      </w:r>
+      <w:proofErr w:type="gramStart"/>
+      <w:r>
+        <w:rPr>
+          <w:rFonts w:ascii="Times New Roman" w:hAnsi="Times New Roman" w:cs="Times New Roman"/>
+          <w:sz w:val="24"/>
+        </w:rPr>
+        <w:t>input(</w:t>
+      </w:r>
+      <w:proofErr w:type="gramEnd"/>
+      <w:r>
+        <w:rPr>
+          <w:rFonts w:ascii="Times New Roman" w:hAnsi="Times New Roman" w:cs="Times New Roman"/>
+          <w:sz w:val="24"/>
+        </w:rPr>
+        <w:t>'Enter new name: ')</w:t>
       </w:r>
     </w:p>
     <w:p>
@@ -491,6 +575,7 @@
         <w:t xml:space="preserve">        a = </w:t>
       </w:r>
       <w:proofErr w:type="spellStart"/>
+      <w:proofErr w:type="gramStart"/>
       <w:r>
         <w:rPr>
           <w:rFonts w:ascii="Times New Roman" w:hAnsi="Times New Roman" w:cs="Times New Roman"/>
@@ -507,6 +592,7 @@
         <w:t>(</w:t>
       </w:r>
       <w:proofErr w:type="spellStart"/>
+      <w:proofErr w:type="gramEnd"/>
       <w:r>
         <w:rPr>
           <w:rFonts w:ascii="Times New Roman" w:hAnsi="Times New Roman" w:cs="Times New Roman"/>
@@ -550,7 +636,23 @@
           <w:rFonts w:ascii="Times New Roman" w:hAnsi="Times New Roman" w:cs="Times New Roman"/>
           <w:sz w:val="24"/>
         </w:rPr>
-        <w:t xml:space="preserve">        percentage = int(input('Enter new percentage: '))</w:t>
+        <w:t xml:space="preserve">        percentage = </w:t>
+      </w:r>
+      <w:proofErr w:type="gramStart"/>
+      <w:r>
+        <w:rPr>
+          <w:rFonts w:ascii="Times New Roman" w:hAnsi="Times New Roman" w:cs="Times New Roman"/>
+          <w:sz w:val="24"/>
+        </w:rPr>
+        <w:t>int(</w:t>
+      </w:r>
+      <w:proofErr w:type="gramEnd"/>
+      <w:r>
+        <w:rPr>
+          <w:rFonts w:ascii="Times New Roman" w:hAnsi="Times New Roman" w:cs="Times New Roman"/>
+          <w:sz w:val="24"/>
+        </w:rPr>
+        <w:t>input('Enter new percentage: '))</w:t>
       </w:r>
     </w:p>
     <w:p>
@@ -568,6 +670,7 @@
         <w:t xml:space="preserve">        a = </w:t>
       </w:r>
       <w:proofErr w:type="spellStart"/>
+      <w:proofErr w:type="gramStart"/>
       <w:r>
         <w:rPr>
           <w:rFonts w:ascii="Times New Roman" w:hAnsi="Times New Roman" w:cs="Times New Roman"/>
@@ -584,6 +687,7 @@
         <w:t>(</w:t>
       </w:r>
       <w:proofErr w:type="spellStart"/>
+      <w:proofErr w:type="gramEnd"/>
       <w:r>
         <w:rPr>
           <w:rFonts w:ascii="Times New Roman" w:hAnsi="Times New Roman" w:cs="Times New Roman"/>
@@ -1254,6 +1358,7 @@
     <w:lsdException w:name="HTML Sample" w:semiHidden="1" w:unhideWhenUsed="1"/>
     <w:lsdException w:name="HTML Typewriter" w:semiHidden="1" w:unhideWhenUsed="1"/>
     <w:lsdException w:name="HTML Variable" w:semiHidden="1" w:unhideWhenUsed="1"/>
+    <w:lsdException w:name="Normal Table" w:semiHidden="1" w:unhideWhenUsed="1"/>
     <w:lsdException w:name="annotation subject" w:semiHidden="1" w:unhideWhenUsed="1"/>
     <w:lsdException w:name="No List" w:semiHidden="1" w:unhideWhenUsed="1"/>
     <w:lsdException w:name="Outline List 1" w:semiHidden="1" w:unhideWhenUsed="1"/>
@@ -1296,8 +1401,11 @@
     <w:lsdException w:name="Table Contemporary" w:semiHidden="1" w:unhideWhenUsed="1"/>
     <w:lsdException w:name="Table Elegant" w:semiHidden="1" w:unhideWhenUsed="1"/>
     <w:lsdException w:name="Table Professional" w:semiHidden="1" w:unhideWhenUsed="1"/>
+    <w:lsdException w:name="Table Subtle 1" w:semiHidden="1" w:unhideWhenUsed="1"/>
     <w:lsdException w:name="Table Subtle 2" w:semiHidden="1" w:unhideWhenUsed="1"/>
     <w:lsdException w:name="Table Web 1" w:semiHidden="1" w:unhideWhenUsed="1"/>
+    <w:lsdException w:name="Table Web 2" w:semiHidden="1" w:unhideWhenUsed="1"/>
+    <w:lsdException w:name="Table Web 3" w:semiHidden="1" w:unhideWhenUsed="1"/>
     <w:lsdException w:name="Balloon Text" w:semiHidden="1" w:unhideWhenUsed="1"/>
     <w:lsdException w:name="Table Grid" w:uiPriority="39"/>
     <w:lsdException w:name="Table Theme" w:semiHidden="1" w:unhideWhenUsed="1"/>
